--- a/Guide.docx
+++ b/Guide.docx
@@ -462,7 +462,19 @@
         <w:rPr>
           <w:rFonts w:ascii="Cambria" w:hAnsi="Cambria"/>
         </w:rPr>
-        <w:t xml:space="preserve">Pour atteindre cet objectif, nous avons élaboré un code Python initial. Ce code extrait les informations concernant les stations du réseau et l'historique des concentrations moyennes journalières sur une période d'un an, stockées dans deux tables distinctes. Une fois ces données rendues exploitables grâce à </w:t>
+        <w:t>Pour atteindre cet objectif, nous avons élaboré un code Python initial</w:t>
+      </w:r>
+      <w:r>
+        <w:rPr>
+          <w:rFonts w:ascii="Cambria" w:hAnsi="Cambria"/>
+        </w:rPr>
+        <w:t xml:space="preserve"> (Creationdb.py dans dossier data) </w:t>
+      </w:r>
+      <w:r>
+        <w:rPr>
+          <w:rFonts w:ascii="Cambria" w:hAnsi="Cambria"/>
+        </w:rPr>
+        <w:t xml:space="preserve">Ce code extrait les informations concernant les stations du réseau et l'historique des concentrations moyennes journalières sur une période d'un an, stockées dans deux tables distinctes. Une fois ces données rendues exploitables grâce à </w:t>
       </w:r>
       <w:proofErr w:type="spellStart"/>
       <w:r>
@@ -476,7 +488,71 @@
         <w:rPr>
           <w:rFonts w:ascii="Cambria" w:hAnsi="Cambria"/>
         </w:rPr>
-        <w:t>, nous avons mis en place un serveur pour notre application d'une part, et élaboré un script HTML ainsi qu'une feuille de style CSS d'autre part. Ces composants combinés offrent une interface interactive permettant aux utilisateurs d'explorer et de comprendre les données sur l</w:t>
+        <w:t>, nous avons mis en place un serveur</w:t>
+      </w:r>
+      <w:r>
+        <w:rPr>
+          <w:rFonts w:ascii="Cambria" w:hAnsi="Cambria"/>
+        </w:rPr>
+        <w:t xml:space="preserve"> (serveur.py)</w:t>
+      </w:r>
+      <w:r>
+        <w:rPr>
+          <w:rFonts w:ascii="Cambria" w:hAnsi="Cambria"/>
+        </w:rPr>
+        <w:t xml:space="preserve"> pour notre application d'une part, et élaboré un script HTML</w:t>
+      </w:r>
+      <w:r>
+        <w:rPr>
+          <w:rFonts w:ascii="Cambria" w:hAnsi="Cambria"/>
+        </w:rPr>
+        <w:t xml:space="preserve"> (</w:t>
+      </w:r>
+      <w:proofErr w:type="spellStart"/>
+      <w:r>
+        <w:rPr>
+          <w:rFonts w:ascii="Cambria" w:hAnsi="Cambria"/>
+        </w:rPr>
+        <w:t>Carete</w:t>
+      </w:r>
+      <w:proofErr w:type="spellEnd"/>
+      <w:r>
+        <w:rPr>
+          <w:rFonts w:ascii="Cambria" w:hAnsi="Cambria"/>
+        </w:rPr>
+        <w:t xml:space="preserve"> Pollution.html dans le dossier client)</w:t>
+      </w:r>
+      <w:r>
+        <w:rPr>
+          <w:rFonts w:ascii="Cambria" w:hAnsi="Cambria"/>
+        </w:rPr>
+        <w:t xml:space="preserve"> ainsi qu'une feuille de style CSS </w:t>
+      </w:r>
+      <w:r>
+        <w:rPr>
+          <w:rFonts w:ascii="Cambria" w:hAnsi="Cambria"/>
+        </w:rPr>
+        <w:t xml:space="preserve">(style.css) </w:t>
+      </w:r>
+      <w:r>
+        <w:rPr>
+          <w:rFonts w:ascii="Cambria" w:hAnsi="Cambria"/>
+        </w:rPr>
+        <w:t>d'autre part. Ces composants combinés offrent une interface interactive permettant aux utilisateurs d'explorer et d</w:t>
+      </w:r>
+      <w:r>
+        <w:rPr>
+          <w:rFonts w:ascii="Cambria" w:hAnsi="Cambria"/>
+        </w:rPr>
+        <w:t>’analyser</w:t>
+      </w:r>
+      <w:bookmarkStart w:id="0" w:name="_GoBack"/>
+      <w:bookmarkEnd w:id="0"/>
+      <w:r>
+        <w:rPr>
+          <w:rFonts w:ascii="Cambria" w:hAnsi="Cambria"/>
+        </w:rPr>
+        <w:t xml:space="preserve"> les données sur l</w:t>
       </w:r>
       <w:r>
         <w:rPr>
@@ -1018,8 +1094,6 @@
       <w:pPr>
         <w:jc w:val="both"/>
       </w:pPr>
-      <w:bookmarkStart w:id="0" w:name="_GoBack"/>
-      <w:bookmarkEnd w:id="0"/>
     </w:p>
     <w:sectPr>
       <w:pgSz w:w="11900" w:h="16840"/>

--- a/Guide.docx
+++ b/Guide.docx
@@ -506,48 +506,40 @@
         <w:rPr>
           <w:rFonts w:ascii="Cambria" w:hAnsi="Cambria"/>
         </w:rPr>
-        <w:t xml:space="preserve"> (</w:t>
-      </w:r>
-      <w:proofErr w:type="spellStart"/>
-      <w:r>
-        <w:rPr>
-          <w:rFonts w:ascii="Cambria" w:hAnsi="Cambria"/>
-        </w:rPr>
-        <w:t>Carete</w:t>
-      </w:r>
-      <w:proofErr w:type="spellEnd"/>
-      <w:r>
-        <w:rPr>
-          <w:rFonts w:ascii="Cambria" w:hAnsi="Cambria"/>
-        </w:rPr>
-        <w:t xml:space="preserve"> Pollution.html dans le dossier client)</w:t>
-      </w:r>
-      <w:r>
-        <w:rPr>
-          <w:rFonts w:ascii="Cambria" w:hAnsi="Cambria"/>
-        </w:rPr>
-        <w:t xml:space="preserve"> ainsi qu'une feuille de style CSS </w:t>
-      </w:r>
-      <w:r>
-        <w:rPr>
-          <w:rFonts w:ascii="Cambria" w:hAnsi="Cambria"/>
-        </w:rPr>
-        <w:t xml:space="preserve">(style.css) </w:t>
-      </w:r>
-      <w:r>
-        <w:rPr>
-          <w:rFonts w:ascii="Cambria" w:hAnsi="Cambria"/>
-        </w:rPr>
-        <w:t>d'autre part. Ces composants combinés offrent une interface interactive permettant aux utilisateurs d'explorer et d</w:t>
-      </w:r>
-      <w:r>
-        <w:rPr>
-          <w:rFonts w:ascii="Cambria" w:hAnsi="Cambria"/>
-        </w:rPr>
-        <w:t>’analyser</w:t>
+        <w:t xml:space="preserve"> (Car</w:t>
       </w:r>
       <w:bookmarkStart w:id="0" w:name="_GoBack"/>
       <w:bookmarkEnd w:id="0"/>
+      <w:r>
+        <w:rPr>
+          <w:rFonts w:ascii="Cambria" w:hAnsi="Cambria"/>
+        </w:rPr>
+        <w:t>te Pollution.html dans le dossier client)</w:t>
+      </w:r>
+      <w:r>
+        <w:rPr>
+          <w:rFonts w:ascii="Cambria" w:hAnsi="Cambria"/>
+        </w:rPr>
+        <w:t xml:space="preserve"> ainsi qu'une feuille de style CSS </w:t>
+      </w:r>
+      <w:r>
+        <w:rPr>
+          <w:rFonts w:ascii="Cambria" w:hAnsi="Cambria"/>
+        </w:rPr>
+        <w:t xml:space="preserve">(style.css) </w:t>
+      </w:r>
+      <w:r>
+        <w:rPr>
+          <w:rFonts w:ascii="Cambria" w:hAnsi="Cambria"/>
+        </w:rPr>
+        <w:t>d'autre part. Ces composants combinés offrent une interface interactive permettant aux utilisateurs d'explorer et d</w:t>
+      </w:r>
+      <w:r>
+        <w:rPr>
+          <w:rFonts w:ascii="Cambria" w:hAnsi="Cambria"/>
+        </w:rPr>
+        <w:t>’analyser</w:t>
+      </w:r>
       <w:r>
         <w:rPr>
           <w:rFonts w:ascii="Cambria" w:hAnsi="Cambria"/>

--- a/Guide.docx
+++ b/Guide.docx
@@ -154,15 +154,7 @@
           <w:sz w:val="56"/>
           <w:szCs w:val="56"/>
         </w:rPr>
-        <w:t xml:space="preserve"> de la pollution </w:t>
-      </w:r>
-      <w:r>
-        <w:rPr>
-          <w:rFonts w:ascii="Cambria" w:hAnsi="Cambria"/>
-          <w:sz w:val="56"/>
-          <w:szCs w:val="56"/>
-        </w:rPr>
-        <w:t>atmosphérique</w:t>
+        <w:t xml:space="preserve"> de la pollution atmosphérique</w:t>
       </w:r>
     </w:p>
     <w:p>
@@ -435,13 +427,7 @@
         <w:rPr>
           <w:rFonts w:ascii="Cambria" w:hAnsi="Cambria"/>
         </w:rPr>
-        <w:t xml:space="preserve"> </w:t>
-      </w:r>
-      <w:r>
-        <w:rPr>
-          <w:rFonts w:ascii="Cambria" w:hAnsi="Cambria"/>
-        </w:rPr>
-        <w:t>le serveur Open data d’ATMO</w:t>
+        <w:t xml:space="preserve"> le serveur Open data d’ATMO</w:t>
       </w:r>
       <w:r>
         <w:rPr>
@@ -506,15 +492,7 @@
         <w:rPr>
           <w:rFonts w:ascii="Cambria" w:hAnsi="Cambria"/>
         </w:rPr>
-        <w:t xml:space="preserve"> (Car</w:t>
-      </w:r>
-      <w:bookmarkStart w:id="0" w:name="_GoBack"/>
-      <w:bookmarkEnd w:id="0"/>
-      <w:r>
-        <w:rPr>
-          <w:rFonts w:ascii="Cambria" w:hAnsi="Cambria"/>
-        </w:rPr>
-        <w:t>te Pollution.html dans le dossier client)</w:t>
+        <w:t xml:space="preserve"> (Carte Pollution.html dans le dossier client)</w:t>
       </w:r>
       <w:r>
         <w:rPr>
@@ -609,9 +587,7 @@
         <w:pStyle w:val="NormalWeb"/>
         <w:jc w:val="both"/>
         <w:rPr>
-          <w:color w:val="44546A" w:themeColor="text2"/>
-          <w:sz w:val="32"/>
-          <w:szCs w:val="32"/>
+          <w:rFonts w:ascii="Cambria" w:hAnsi="Cambria"/>
         </w:rPr>
       </w:pPr>
       <w:r>
@@ -619,107 +595,42 @@
           <w:rFonts w:ascii="Cambria" w:hAnsi="Cambria"/>
         </w:rPr>
         <w:br/>
-        <w:t xml:space="preserve">Pour lancer l’application Web et </w:t>
-      </w:r>
-      <w:r>
-        <w:rPr>
-          <w:rFonts w:ascii="Cambria" w:hAnsi="Cambria"/>
-        </w:rPr>
-        <w:t>accéder</w:t>
-      </w:r>
-      <w:r>
-        <w:rPr>
-          <w:rFonts w:ascii="Cambria" w:hAnsi="Cambria"/>
-        </w:rPr>
-        <w:t xml:space="preserve"> à la </w:t>
-      </w:r>
-      <w:r>
-        <w:rPr>
-          <w:rFonts w:ascii="Cambria" w:hAnsi="Cambria"/>
-        </w:rPr>
-        <w:t xml:space="preserve">pollution atmosphérique dans la région </w:t>
-      </w:r>
-      <w:r>
-        <w:rPr>
-          <w:rFonts w:ascii="Cambria" w:hAnsi="Cambria"/>
-        </w:rPr>
-        <w:t>Auvergne-Rhône-Alpe.</w:t>
-      </w:r>
-      <w:r>
-        <w:rPr>
-          <w:rFonts w:ascii="Cambria" w:hAnsi="Cambria"/>
-        </w:rPr>
-        <w:t xml:space="preserve"> : </w:t>
-      </w:r>
-    </w:p>
-    <w:p>
-      <w:pPr>
-        <w:pStyle w:val="NormalWeb"/>
-        <w:numPr>
-          <w:ilvl w:val="0"/>
-          <w:numId w:val="3"/>
-        </w:numPr>
+      </w:r>
+      <w:r>
+        <w:rPr>
+          <w:rFonts w:ascii="Cambria" w:hAnsi="Cambria"/>
+        </w:rPr>
+        <w:t>Pour lancer l’application Web et accéder à la pollution atmosphérique dans la région Auvergne-Rhône-Alpe. :</w:t>
+      </w:r>
+    </w:p>
+    <w:p>
+      <w:pPr>
+        <w:pStyle w:val="NormalWeb"/>
         <w:jc w:val="both"/>
-      </w:pPr>
-      <w:r>
-        <w:rPr>
-          <w:rFonts w:ascii="Cambria" w:hAnsi="Cambria"/>
-        </w:rPr>
-        <w:t>Décompresser</w:t>
-      </w:r>
-      <w:r>
-        <w:rPr>
-          <w:rFonts w:ascii="Cambria" w:hAnsi="Cambria"/>
-        </w:rPr>
-        <w:t xml:space="preserve"> le fichier .zip fourni</w:t>
-      </w:r>
-    </w:p>
-    <w:p>
-      <w:pPr>
-        <w:pStyle w:val="NormalWeb"/>
-        <w:numPr>
-          <w:ilvl w:val="0"/>
-          <w:numId w:val="3"/>
-        </w:numPr>
+        <w:rPr>
+          <w:rFonts w:ascii="Cambria" w:hAnsi="Cambria"/>
+        </w:rPr>
+      </w:pPr>
+      <w:r>
+        <w:rPr>
+          <w:rFonts w:ascii="Cambria" w:hAnsi="Cambria"/>
+        </w:rPr>
+        <w:t>Décompresser le fichier .zip fourni</w:t>
+      </w:r>
+    </w:p>
+    <w:p>
+      <w:pPr>
+        <w:pStyle w:val="NormalWeb"/>
         <w:jc w:val="both"/>
-      </w:pPr>
-      <w:r>
-        <w:rPr>
-          <w:rFonts w:ascii="Cambria" w:hAnsi="Cambria"/>
-        </w:rPr>
-        <w:t>Exécuter</w:t>
-      </w:r>
-      <w:r>
-        <w:rPr>
-          <w:rFonts w:ascii="Cambria" w:hAnsi="Cambria"/>
-        </w:rPr>
-        <w:t xml:space="preserve"> le fichier </w:t>
-      </w:r>
-      <w:r>
-        <w:rPr>
-          <w:rFonts w:ascii="Cambria" w:hAnsi="Cambria"/>
-          <w:i/>
-          <w:iCs/>
-        </w:rPr>
-        <w:t xml:space="preserve">Serveur.py </w:t>
-      </w:r>
-      <w:r>
-        <w:rPr>
-          <w:rFonts w:ascii="Cambria" w:hAnsi="Cambria"/>
-        </w:rPr>
-        <w:t xml:space="preserve">à l’aide d’un </w:t>
-      </w:r>
-      <w:r>
-        <w:rPr>
-          <w:rFonts w:ascii="Cambria" w:hAnsi="Cambria"/>
-        </w:rPr>
-        <w:t>interpréteur</w:t>
-      </w:r>
-      <w:r>
-        <w:rPr>
-          <w:rFonts w:ascii="Cambria" w:hAnsi="Cambria"/>
-        </w:rPr>
-        <w:t xml:space="preserve"> Python comme </w:t>
+        <w:rPr>
+          <w:rFonts w:ascii="Cambria" w:hAnsi="Cambria"/>
+        </w:rPr>
+      </w:pPr>
+      <w:r>
+        <w:rPr>
+          <w:rFonts w:ascii="Cambria" w:hAnsi="Cambria"/>
+        </w:rPr>
+        <w:t xml:space="preserve">Exécuter le fichier Serveur.py à l’aide d’un interpréteur Python comme </w:t>
       </w:r>
       <w:proofErr w:type="spellStart"/>
       <w:r>
@@ -733,45 +644,28 @@
         <w:rPr>
           <w:rFonts w:ascii="Cambria" w:hAnsi="Cambria"/>
         </w:rPr>
-        <w:t xml:space="preserve"> </w:t>
-      </w:r>
-    </w:p>
-    <w:p>
-      <w:pPr>
-        <w:pStyle w:val="NormalWeb"/>
-        <w:numPr>
-          <w:ilvl w:val="0"/>
-          <w:numId w:val="3"/>
-        </w:numPr>
+        <w:t> </w:t>
+      </w:r>
+    </w:p>
+    <w:p>
+      <w:pPr>
+        <w:pStyle w:val="NormalWeb"/>
         <w:jc w:val="both"/>
-      </w:pPr>
-      <w:r>
-        <w:rPr>
-          <w:rFonts w:ascii="Cambria" w:hAnsi="Cambria"/>
-        </w:rPr>
-        <w:t>S</w:t>
-      </w:r>
-      <w:r>
-        <w:rPr>
-          <w:rFonts w:ascii="Cambria" w:hAnsi="Cambria"/>
-        </w:rPr>
-        <w:t xml:space="preserve">e </w:t>
-      </w:r>
-      <w:r>
-        <w:rPr>
-          <w:rFonts w:ascii="Cambria" w:hAnsi="Cambria"/>
-        </w:rPr>
-        <w:t xml:space="preserve">rendre sur la page </w:t>
+        <w:rPr>
+          <w:rFonts w:ascii="Cambria" w:hAnsi="Cambria"/>
+        </w:rPr>
+      </w:pPr>
+      <w:r>
+        <w:rPr>
+          <w:rFonts w:ascii="Cambria" w:hAnsi="Cambria"/>
+        </w:rPr>
+        <w:t xml:space="preserve">Taper l’url suivant </w:t>
       </w:r>
       <w:proofErr w:type="spellStart"/>
       <w:r>
         <w:rPr>
           <w:rFonts w:ascii="Cambria" w:hAnsi="Cambria"/>
-          <w:b/>
-          <w:bCs/>
-          <w:i/>
-          <w:iCs/>
-          <w:color w:val="933533"/>
+          <w:color w:val="FF0000"/>
         </w:rPr>
         <w:t>localhost</w:t>
       </w:r>
@@ -779,36 +673,57 @@
       <w:r>
         <w:rPr>
           <w:rFonts w:ascii="Cambria" w:hAnsi="Cambria"/>
-          <w:b/>
-          <w:bCs/>
-          <w:i/>
-          <w:iCs/>
-          <w:color w:val="933533"/>
-        </w:rPr>
-        <w:t xml:space="preserve"> :</w:t>
-      </w:r>
-      <w:r>
-        <w:rPr>
-          <w:rFonts w:ascii="Cambria" w:hAnsi="Cambria"/>
-          <w:b/>
-          <w:bCs/>
-          <w:i/>
-          <w:iCs/>
-          <w:color w:val="933533"/>
-        </w:rPr>
-        <w:t xml:space="preserve">8080/ </w:t>
-      </w:r>
-      <w:r>
-        <w:rPr>
-          <w:rFonts w:ascii="Cambria" w:hAnsi="Cambria"/>
-        </w:rPr>
-        <w:t xml:space="preserve">via </w:t>
-      </w:r>
-      <w:r>
-        <w:rPr>
-          <w:rFonts w:ascii="Cambria" w:hAnsi="Cambria"/>
-        </w:rPr>
-        <w:t>un navigateur</w:t>
+          <w:color w:val="FF0000"/>
+        </w:rPr>
+        <w:t xml:space="preserve"> :80</w:t>
+      </w:r>
+      <w:r>
+        <w:rPr>
+          <w:rFonts w:ascii="Cambria" w:hAnsi="Cambria"/>
+          <w:color w:val="FF0000"/>
+        </w:rPr>
+        <w:t>80</w:t>
+      </w:r>
+      <w:r>
+        <w:rPr>
+          <w:rFonts w:ascii="Cambria" w:hAnsi="Cambria"/>
+          <w:color w:val="FF0000"/>
+        </w:rPr>
+        <w:t>/Carte</w:t>
+      </w:r>
+      <w:r>
+        <w:rPr>
+          <w:rFonts w:ascii="Cambria" w:hAnsi="Cambria"/>
+          <w:color w:val="FF0000"/>
+        </w:rPr>
+        <w:t>%20</w:t>
+      </w:r>
+      <w:r>
+        <w:rPr>
+          <w:rFonts w:ascii="Cambria" w:hAnsi="Cambria"/>
+          <w:color w:val="FF0000"/>
+        </w:rPr>
+        <w:t xml:space="preserve">Pollution </w:t>
+      </w:r>
+      <w:r>
+        <w:rPr>
+          <w:rFonts w:ascii="Cambria" w:hAnsi="Cambria"/>
+        </w:rPr>
+        <w:t>dans la barre de recherche</w:t>
+      </w:r>
+      <w:r>
+        <w:rPr>
+          <w:rFonts w:ascii="Cambria" w:hAnsi="Cambria"/>
+        </w:rPr>
+        <w:t xml:space="preserve"> (v</w:t>
+      </w:r>
+      <w:bookmarkStart w:id="0" w:name="_GoBack"/>
+      <w:bookmarkEnd w:id="0"/>
+      <w:r>
+        <w:rPr>
+          <w:rFonts w:ascii="Cambria" w:hAnsi="Cambria"/>
+        </w:rPr>
+        <w:t>ous pouvez changer 8080 à une autre valeur dans serveur.py si ça ne marche pas )</w:t>
       </w:r>
     </w:p>
     <w:p>
@@ -816,12 +731,73 @@
         <w:pStyle w:val="NormalWeb"/>
         <w:jc w:val="both"/>
         <w:rPr>
-          <w:color w:val="44546A" w:themeColor="text2"/>
-          <w:sz w:val="32"/>
-          <w:szCs w:val="32"/>
-        </w:rPr>
-      </w:pPr>
-      <w:r>
+          <w:rFonts w:ascii="Cambria" w:hAnsi="Cambria"/>
+        </w:rPr>
+      </w:pPr>
+    </w:p>
+    <w:p>
+      <w:pPr>
+        <w:pStyle w:val="NormalWeb"/>
+        <w:jc w:val="both"/>
+      </w:pPr>
+      <w:r>
+        <w:rPr>
+          <w:noProof/>
+        </w:rPr>
+        <w:drawing>
+          <wp:inline distT="0" distB="0" distL="0" distR="0">
+            <wp:extent cx="6082132" cy="3472665"/>
+            <wp:effectExtent l="0" t="0" r="1270" b="0"/>
+            <wp:docPr id="3" name="Image 3"/>
+            <wp:cNvGraphicFramePr>
+              <a:graphicFrameLocks xmlns:a="http://schemas.openxmlformats.org/drawingml/2006/main" noChangeAspect="1"/>
+            </wp:cNvGraphicFramePr>
+            <a:graphic xmlns:a="http://schemas.openxmlformats.org/drawingml/2006/main">
+              <a:graphicData uri="http://schemas.openxmlformats.org/drawingml/2006/picture">
+                <pic:pic xmlns:pic="http://schemas.openxmlformats.org/drawingml/2006/picture">
+                  <pic:nvPicPr>
+                    <pic:cNvPr id="3" name="Capture d’écran 2024-01-18 à 4.35.47 PM.png"/>
+                    <pic:cNvPicPr/>
+                  </pic:nvPicPr>
+                  <pic:blipFill rotWithShape="1">
+                    <a:blip r:embed="rId7">
+                      <a:extLst>
+                        <a:ext uri="{28A0092B-C50C-407E-A947-70E740481C1C}">
+                          <a14:useLocalDpi xmlns:a14="http://schemas.microsoft.com/office/drawing/2010/main" val="0"/>
+                        </a:ext>
+                      </a:extLst>
+                    </a:blip>
+                    <a:srcRect l="-159" t="139" r="633" b="-55"/>
+                    <a:stretch/>
+                  </pic:blipFill>
+                  <pic:spPr bwMode="auto">
+                    <a:xfrm>
+                      <a:off x="0" y="0"/>
+                      <a:ext cx="6107374" cy="3487077"/>
+                    </a:xfrm>
+                    <a:prstGeom prst="rect">
+                      <a:avLst/>
+                    </a:prstGeom>
+                    <a:ln>
+                      <a:noFill/>
+                    </a:ln>
+                    <a:extLst>
+                      <a:ext uri="{53640926-AAD7-44D8-BBD7-CCE9431645EC}">
+                        <a14:shadowObscured xmlns:a14="http://schemas.microsoft.com/office/drawing/2010/main"/>
+                      </a:ext>
+                    </a:extLst>
+                  </pic:spPr>
+                </pic:pic>
+              </a:graphicData>
+            </a:graphic>
+          </wp:inline>
+        </w:drawing>
+      </w:r>
+    </w:p>
+    <w:p>
+      <w:pPr>
+        <w:pStyle w:val="NormalWeb"/>
+        <w:jc w:val="both"/>
         <w:rPr>
           <w:rFonts w:ascii="Cambria" w:hAnsi="Cambria"/>
           <w:b/>
@@ -831,8 +807,18 @@
           <w:sz w:val="32"/>
           <w:szCs w:val="32"/>
         </w:rPr>
-        <w:t xml:space="preserve">Exploration des </w:t>
-      </w:r>
+      </w:pPr>
+    </w:p>
+    <w:p>
+      <w:pPr>
+        <w:pStyle w:val="NormalWeb"/>
+        <w:jc w:val="both"/>
+        <w:rPr>
+          <w:color w:val="44546A" w:themeColor="text2"/>
+          <w:sz w:val="32"/>
+          <w:szCs w:val="32"/>
+        </w:rPr>
+      </w:pPr>
       <w:r>
         <w:rPr>
           <w:rFonts w:ascii="Cambria" w:hAnsi="Cambria"/>
@@ -843,7 +829,8 @@
           <w:sz w:val="32"/>
           <w:szCs w:val="32"/>
         </w:rPr>
-        <w:t>données</w:t>
+        <w:lastRenderedPageBreak/>
+        <w:t xml:space="preserve">Exploration des </w:t>
       </w:r>
       <w:r>
         <w:rPr>
@@ -855,6 +842,18 @@
           <w:sz w:val="32"/>
           <w:szCs w:val="32"/>
         </w:rPr>
+        <w:t>données</w:t>
+      </w:r>
+      <w:r>
+        <w:rPr>
+          <w:rFonts w:ascii="Cambria" w:hAnsi="Cambria"/>
+          <w:b/>
+          <w:bCs/>
+          <w:iCs/>
+          <w:color w:val="44546A" w:themeColor="text2"/>
+          <w:sz w:val="32"/>
+          <w:szCs w:val="32"/>
+        </w:rPr>
         <w:t xml:space="preserve"> </w:t>
       </w:r>
     </w:p>
@@ -870,72 +869,16 @@
         <w:rPr>
           <w:rFonts w:ascii="Cambria" w:hAnsi="Cambria"/>
         </w:rPr>
-        <w:t>Déplacez-vous</w:t>
-      </w:r>
-      <w:r>
-        <w:rPr>
-          <w:rFonts w:ascii="Cambria" w:hAnsi="Cambria"/>
-        </w:rPr>
-        <w:t xml:space="preserve"> sur la carte pour </w:t>
-      </w:r>
-      <w:r>
-        <w:rPr>
-          <w:rFonts w:ascii="Cambria" w:hAnsi="Cambria"/>
-        </w:rPr>
-        <w:t>découvrir</w:t>
-      </w:r>
-      <w:r>
-        <w:rPr>
-          <w:rFonts w:ascii="Cambria" w:hAnsi="Cambria"/>
-        </w:rPr>
-        <w:t xml:space="preserve"> les stations du </w:t>
-      </w:r>
-      <w:r>
-        <w:rPr>
-          <w:rFonts w:ascii="Cambria" w:hAnsi="Cambria"/>
-        </w:rPr>
-        <w:t>réseau</w:t>
-      </w:r>
-      <w:r>
-        <w:rPr>
-          <w:rFonts w:ascii="Cambria" w:hAnsi="Cambria"/>
-        </w:rPr>
-        <w:t xml:space="preserve">, choisissez des dates à l’aide du formulaire pour afficher </w:t>
-      </w:r>
-      <w:r>
-        <w:rPr>
-          <w:rFonts w:ascii="Cambria" w:hAnsi="Cambria"/>
-        </w:rPr>
-        <w:t>la pollution atmosphérique</w:t>
-      </w:r>
-      <w:r>
-        <w:rPr>
-          <w:rFonts w:ascii="Cambria" w:hAnsi="Cambria"/>
-        </w:rPr>
-        <w:t xml:space="preserve"> de la station choisie sur la plage de temps </w:t>
-      </w:r>
-      <w:r>
-        <w:rPr>
-          <w:rFonts w:ascii="Cambria" w:hAnsi="Cambria"/>
-        </w:rPr>
-        <w:t>sélectionnée</w:t>
-      </w:r>
-      <w:r>
-        <w:rPr>
-          <w:rFonts w:ascii="Cambria" w:hAnsi="Cambria"/>
-        </w:rPr>
-        <w:t>.</w:t>
-      </w:r>
-      <w:r>
-        <w:rPr>
-          <w:rFonts w:ascii="Cambria" w:hAnsi="Cambria"/>
-        </w:rPr>
-        <w:t xml:space="preserve"> </w:t>
-      </w:r>
-    </w:p>
-    <w:p>
-      <w:pPr>
-        <w:pStyle w:val="NormalWeb"/>
+        <w:t>Une fois arrivé sur l’application, l’interface ci-dessus s’affiche permettant de définir votre requête. Pour pouvoir observer l’évolution de polluants sur une période et à une station choisie, suivez le chemin suivant :</w:t>
+      </w:r>
+    </w:p>
+    <w:p>
+      <w:pPr>
+        <w:pStyle w:val="NormalWeb"/>
+        <w:numPr>
+          <w:ilvl w:val="0"/>
+          <w:numId w:val="6"/>
+        </w:numPr>
         <w:jc w:val="both"/>
         <w:rPr>
           <w:rFonts w:ascii="Cambria" w:hAnsi="Cambria"/>
@@ -945,146 +888,322 @@
         <w:rPr>
           <w:rFonts w:ascii="Cambria" w:hAnsi="Cambria"/>
         </w:rPr>
-        <w:t xml:space="preserve">Il est bien </w:t>
-      </w:r>
-      <w:r>
-        <w:rPr>
-          <w:rFonts w:ascii="Cambria" w:hAnsi="Cambria"/>
-        </w:rPr>
-        <w:t>sûr</w:t>
-      </w:r>
-      <w:r>
-        <w:rPr>
-          <w:rFonts w:ascii="Cambria" w:hAnsi="Cambria"/>
-        </w:rPr>
-        <w:t xml:space="preserve"> possible d’ouvrir les bases de </w:t>
-      </w:r>
-      <w:r>
-        <w:rPr>
-          <w:rFonts w:ascii="Cambria" w:hAnsi="Cambria"/>
-        </w:rPr>
-        <w:t>données</w:t>
-      </w:r>
-      <w:r>
-        <w:rPr>
-          <w:rFonts w:ascii="Cambria" w:hAnsi="Cambria"/>
-        </w:rPr>
-        <w:t xml:space="preserve"> </w:t>
-      </w:r>
-      <w:r>
-        <w:rPr>
-          <w:rFonts w:ascii="Cambria" w:hAnsi="Cambria"/>
-        </w:rPr>
-        <w:t>utilisées</w:t>
-      </w:r>
-      <w:r>
-        <w:rPr>
-          <w:rFonts w:ascii="Cambria" w:hAnsi="Cambria"/>
-        </w:rPr>
-        <w:t xml:space="preserve"> avec </w:t>
-      </w:r>
-      <w:proofErr w:type="spellStart"/>
-      <w:r>
-        <w:rPr>
-          <w:rFonts w:ascii="Cambria" w:hAnsi="Cambria"/>
-        </w:rPr>
-        <w:t>SQLite</w:t>
-      </w:r>
-      <w:proofErr w:type="spellEnd"/>
-      <w:r>
-        <w:rPr>
-          <w:rFonts w:ascii="Cambria" w:hAnsi="Cambria"/>
-        </w:rPr>
-        <w:t xml:space="preserve"> pour </w:t>
-      </w:r>
-      <w:r>
-        <w:rPr>
-          <w:rFonts w:ascii="Cambria" w:hAnsi="Cambria"/>
-        </w:rPr>
-        <w:t>découvrir</w:t>
-      </w:r>
-      <w:r>
-        <w:rPr>
-          <w:rFonts w:ascii="Cambria" w:hAnsi="Cambria"/>
-        </w:rPr>
-        <w:t xml:space="preserve"> les </w:t>
-      </w:r>
-      <w:r>
-        <w:rPr>
-          <w:rFonts w:ascii="Cambria" w:hAnsi="Cambria"/>
-        </w:rPr>
-        <w:t>données</w:t>
-      </w:r>
-      <w:r>
-        <w:rPr>
-          <w:rFonts w:ascii="Cambria" w:hAnsi="Cambria"/>
-        </w:rPr>
-        <w:t xml:space="preserve"> brutes (</w:t>
-      </w:r>
-      <w:r>
-        <w:rPr>
-          <w:rFonts w:ascii="Cambria" w:hAnsi="Cambria"/>
-        </w:rPr>
-        <w:t>80</w:t>
-      </w:r>
-      <w:r>
-        <w:rPr>
-          <w:rFonts w:ascii="Cambria" w:hAnsi="Cambria"/>
-        </w:rPr>
-        <w:t xml:space="preserve"> stations </w:t>
-      </w:r>
-      <w:r>
-        <w:rPr>
-          <w:rFonts w:ascii="Cambria" w:hAnsi="Cambria"/>
-        </w:rPr>
-        <w:t>associées</w:t>
-      </w:r>
-      <w:r>
-        <w:rPr>
-          <w:rFonts w:ascii="Cambria" w:hAnsi="Cambria"/>
-        </w:rPr>
-        <w:t xml:space="preserve"> à environ </w:t>
-      </w:r>
-      <w:r>
-        <w:rPr>
-          <w:rFonts w:ascii="Cambria" w:hAnsi="Cambria"/>
-        </w:rPr>
-        <w:t>35</w:t>
-      </w:r>
-      <w:r>
-        <w:rPr>
-          <w:rFonts w:ascii="Cambria" w:hAnsi="Cambria"/>
-        </w:rPr>
-        <w:t xml:space="preserve"> 000 </w:t>
-      </w:r>
-      <w:r>
-        <w:rPr>
-          <w:rFonts w:ascii="Cambria" w:hAnsi="Cambria"/>
-        </w:rPr>
-        <w:t>relevés</w:t>
-      </w:r>
-      <w:r>
-        <w:rPr>
-          <w:rFonts w:ascii="Cambria" w:hAnsi="Cambria"/>
-        </w:rPr>
-        <w:t xml:space="preserve">), ouvrir les fichiers CSS et HTML à l’aide d’un </w:t>
-      </w:r>
-      <w:r>
-        <w:rPr>
-          <w:rFonts w:ascii="Cambria" w:hAnsi="Cambria"/>
-        </w:rPr>
-        <w:t>éditeur</w:t>
-      </w:r>
-      <w:r>
-        <w:rPr>
-          <w:rFonts w:ascii="Cambria" w:hAnsi="Cambria"/>
-        </w:rPr>
-        <w:t xml:space="preserve"> de texte. </w:t>
-      </w:r>
-    </w:p>
-    <w:p>
-      <w:pPr>
+        <w:t>Définissez la période de temps qui vous intéresse</w:t>
+      </w:r>
+    </w:p>
+    <w:p>
+      <w:pPr>
+        <w:pStyle w:val="NormalWeb"/>
+        <w:ind w:left="720"/>
+        <w:jc w:val="center"/>
+        <w:rPr>
+          <w:rFonts w:ascii="Cambria" w:hAnsi="Cambria"/>
+        </w:rPr>
+      </w:pPr>
+      <w:r>
+        <w:rPr>
+          <w:rFonts w:ascii="Cambria" w:hAnsi="Cambria" w:hint="eastAsia"/>
+          <w:noProof/>
+        </w:rPr>
+        <w:drawing>
+          <wp:inline distT="0" distB="0" distL="0" distR="0">
+            <wp:extent cx="4432300" cy="2247900"/>
+            <wp:effectExtent l="0" t="0" r="0" b="0"/>
+            <wp:docPr id="5" name="Image 5"/>
+            <wp:cNvGraphicFramePr>
+              <a:graphicFrameLocks xmlns:a="http://schemas.openxmlformats.org/drawingml/2006/main" noChangeAspect="1"/>
+            </wp:cNvGraphicFramePr>
+            <a:graphic xmlns:a="http://schemas.openxmlformats.org/drawingml/2006/main">
+              <a:graphicData uri="http://schemas.openxmlformats.org/drawingml/2006/picture">
+                <pic:pic xmlns:pic="http://schemas.openxmlformats.org/drawingml/2006/picture">
+                  <pic:nvPicPr>
+                    <pic:cNvPr id="5" name="Capture d’écran 2024-01-18 à 4.38.41 PM.png"/>
+                    <pic:cNvPicPr/>
+                  </pic:nvPicPr>
+                  <pic:blipFill>
+                    <a:blip r:embed="rId8">
+                      <a:extLst>
+                        <a:ext uri="{28A0092B-C50C-407E-A947-70E740481C1C}">
+                          <a14:useLocalDpi xmlns:a14="http://schemas.microsoft.com/office/drawing/2010/main" val="0"/>
+                        </a:ext>
+                      </a:extLst>
+                    </a:blip>
+                    <a:stretch>
+                      <a:fillRect/>
+                    </a:stretch>
+                  </pic:blipFill>
+                  <pic:spPr>
+                    <a:xfrm>
+                      <a:off x="0" y="0"/>
+                      <a:ext cx="4432300" cy="2247900"/>
+                    </a:xfrm>
+                    <a:prstGeom prst="rect">
+                      <a:avLst/>
+                    </a:prstGeom>
+                  </pic:spPr>
+                </pic:pic>
+              </a:graphicData>
+            </a:graphic>
+          </wp:inline>
+        </w:drawing>
+      </w:r>
+    </w:p>
+    <w:p>
+      <w:pPr>
+        <w:pStyle w:val="NormalWeb"/>
+        <w:numPr>
+          <w:ilvl w:val="0"/>
+          <w:numId w:val="6"/>
+        </w:numPr>
         <w:jc w:val="both"/>
+        <w:rPr>
+          <w:rFonts w:ascii="Cambria" w:hAnsi="Cambria"/>
+        </w:rPr>
+      </w:pPr>
+      <w:r>
+        <w:rPr>
+          <w:rFonts w:ascii="Cambria" w:hAnsi="Cambria"/>
+        </w:rPr>
+        <w:t>Choisissez les polluants dont vous souhaitez faire apparaître le graphe en cliquant sur oui ou non</w:t>
+      </w:r>
+    </w:p>
+    <w:p>
+      <w:pPr>
+        <w:pStyle w:val="NormalWeb"/>
+        <w:ind w:left="720"/>
+        <w:jc w:val="center"/>
+        <w:rPr>
+          <w:rFonts w:ascii="Cambria" w:hAnsi="Cambria"/>
+        </w:rPr>
+      </w:pPr>
+      <w:r>
+        <w:rPr>
+          <w:rFonts w:ascii="Cambria" w:hAnsi="Cambria" w:hint="eastAsia"/>
+          <w:noProof/>
+        </w:rPr>
+        <w:drawing>
+          <wp:inline distT="0" distB="0" distL="0" distR="0">
+            <wp:extent cx="3365500" cy="393700"/>
+            <wp:effectExtent l="0" t="0" r="0" b="0"/>
+            <wp:docPr id="6" name="Image 6"/>
+            <wp:cNvGraphicFramePr>
+              <a:graphicFrameLocks xmlns:a="http://schemas.openxmlformats.org/drawingml/2006/main" noChangeAspect="1"/>
+            </wp:cNvGraphicFramePr>
+            <a:graphic xmlns:a="http://schemas.openxmlformats.org/drawingml/2006/main">
+              <a:graphicData uri="http://schemas.openxmlformats.org/drawingml/2006/picture">
+                <pic:pic xmlns:pic="http://schemas.openxmlformats.org/drawingml/2006/picture">
+                  <pic:nvPicPr>
+                    <pic:cNvPr id="6" name="Capture d’écran 2024-01-18 à 4.38.14 PM.png"/>
+                    <pic:cNvPicPr/>
+                  </pic:nvPicPr>
+                  <pic:blipFill>
+                    <a:blip r:embed="rId9">
+                      <a:extLst>
+                        <a:ext uri="{28A0092B-C50C-407E-A947-70E740481C1C}">
+                          <a14:useLocalDpi xmlns:a14="http://schemas.microsoft.com/office/drawing/2010/main" val="0"/>
+                        </a:ext>
+                      </a:extLst>
+                    </a:blip>
+                    <a:stretch>
+                      <a:fillRect/>
+                    </a:stretch>
+                  </pic:blipFill>
+                  <pic:spPr>
+                    <a:xfrm>
+                      <a:off x="0" y="0"/>
+                      <a:ext cx="3365500" cy="393700"/>
+                    </a:xfrm>
+                    <a:prstGeom prst="rect">
+                      <a:avLst/>
+                    </a:prstGeom>
+                  </pic:spPr>
+                </pic:pic>
+              </a:graphicData>
+            </a:graphic>
+          </wp:inline>
+        </w:drawing>
+      </w:r>
+    </w:p>
+    <w:p>
+      <w:pPr>
+        <w:pStyle w:val="NormalWeb"/>
+        <w:numPr>
+          <w:ilvl w:val="0"/>
+          <w:numId w:val="6"/>
+        </w:numPr>
+        <w:jc w:val="both"/>
+        <w:rPr>
+          <w:rFonts w:ascii="Cambria" w:hAnsi="Cambria"/>
+        </w:rPr>
+      </w:pPr>
+      <w:r>
+        <w:rPr>
+          <w:rFonts w:ascii="Cambria" w:hAnsi="Cambria"/>
+        </w:rPr>
+        <w:t>Pour finir, cliquez sur la station qui vous intéresse sur la carte</w:t>
+      </w:r>
+    </w:p>
+    <w:p>
+      <w:pPr>
+        <w:pStyle w:val="NormalWeb"/>
+        <w:ind w:left="720"/>
+        <w:jc w:val="center"/>
+        <w:rPr>
+          <w:rFonts w:ascii="Cambria" w:hAnsi="Cambria"/>
+        </w:rPr>
+      </w:pPr>
+      <w:r>
+        <w:rPr>
+          <w:rFonts w:ascii="Cambria" w:hAnsi="Cambria" w:hint="eastAsia"/>
+          <w:noProof/>
+        </w:rPr>
+        <w:drawing>
+          <wp:inline distT="0" distB="0" distL="0" distR="0">
+            <wp:extent cx="3472666" cy="3388378"/>
+            <wp:effectExtent l="0" t="0" r="0" b="2540"/>
+            <wp:docPr id="7" name="Image 7"/>
+            <wp:cNvGraphicFramePr>
+              <a:graphicFrameLocks xmlns:a="http://schemas.openxmlformats.org/drawingml/2006/main" noChangeAspect="1"/>
+            </wp:cNvGraphicFramePr>
+            <a:graphic xmlns:a="http://schemas.openxmlformats.org/drawingml/2006/main">
+              <a:graphicData uri="http://schemas.openxmlformats.org/drawingml/2006/picture">
+                <pic:pic xmlns:pic="http://schemas.openxmlformats.org/drawingml/2006/picture">
+                  <pic:nvPicPr>
+                    <pic:cNvPr id="7" name="Capture d’écran 2024-01-18 à 4.39.01 PM.png"/>
+                    <pic:cNvPicPr/>
+                  </pic:nvPicPr>
+                  <pic:blipFill>
+                    <a:blip r:embed="rId10">
+                      <a:extLst>
+                        <a:ext uri="{28A0092B-C50C-407E-A947-70E740481C1C}">
+                          <a14:useLocalDpi xmlns:a14="http://schemas.microsoft.com/office/drawing/2010/main" val="0"/>
+                        </a:ext>
+                      </a:extLst>
+                    </a:blip>
+                    <a:stretch>
+                      <a:fillRect/>
+                    </a:stretch>
+                  </pic:blipFill>
+                  <pic:spPr>
+                    <a:xfrm>
+                      <a:off x="0" y="0"/>
+                      <a:ext cx="3490265" cy="3405550"/>
+                    </a:xfrm>
+                    <a:prstGeom prst="rect">
+                      <a:avLst/>
+                    </a:prstGeom>
+                  </pic:spPr>
+                </pic:pic>
+              </a:graphicData>
+            </a:graphic>
+          </wp:inline>
+        </w:drawing>
+      </w:r>
+    </w:p>
+    <w:p>
+      <w:pPr>
+        <w:pStyle w:val="NormalWeb"/>
+        <w:jc w:val="both"/>
+        <w:rPr>
+          <w:rFonts w:ascii="Cambria" w:hAnsi="Cambria"/>
+        </w:rPr>
+      </w:pPr>
+    </w:p>
+    <w:p>
+      <w:pPr>
+        <w:pStyle w:val="NormalWeb"/>
+        <w:jc w:val="both"/>
+        <w:rPr>
+          <w:rFonts w:ascii="Cambria" w:hAnsi="Cambria"/>
+        </w:rPr>
+      </w:pPr>
+    </w:p>
+    <w:p>
+      <w:pPr>
+        <w:pStyle w:val="NormalWeb"/>
+        <w:jc w:val="both"/>
+        <w:rPr>
+          <w:rFonts w:ascii="Cambria" w:hAnsi="Cambria"/>
+        </w:rPr>
+      </w:pPr>
+      <w:r>
+        <w:rPr>
+          <w:rFonts w:ascii="Cambria" w:hAnsi="Cambria"/>
+        </w:rPr>
+        <w:lastRenderedPageBreak/>
+        <w:t>Si vous avez suivi correctement ce schéma, un graphique apparaît sur lequel sont affichées une ou plusieurs courbes correspondant à l’évolution de la concentration des polluants choisis sur la période donnée.</w:t>
+      </w:r>
+    </w:p>
+    <w:p>
+      <w:pPr>
+        <w:pStyle w:val="NormalWeb"/>
+        <w:jc w:val="center"/>
+        <w:rPr>
+          <w:rFonts w:ascii="Cambria" w:hAnsi="Cambria"/>
+        </w:rPr>
+      </w:pPr>
+      <w:r>
+        <w:rPr>
+          <w:rFonts w:ascii="Cambria" w:hAnsi="Cambria"/>
+          <w:noProof/>
+        </w:rPr>
+        <w:drawing>
+          <wp:inline distT="0" distB="0" distL="0" distR="0">
+            <wp:extent cx="4931092" cy="2948683"/>
+            <wp:effectExtent l="0" t="0" r="0" b="0"/>
+            <wp:docPr id="8" name="Image 8"/>
+            <wp:cNvGraphicFramePr>
+              <a:graphicFrameLocks xmlns:a="http://schemas.openxmlformats.org/drawingml/2006/main" noChangeAspect="1"/>
+            </wp:cNvGraphicFramePr>
+            <a:graphic xmlns:a="http://schemas.openxmlformats.org/drawingml/2006/main">
+              <a:graphicData uri="http://schemas.openxmlformats.org/drawingml/2006/picture">
+                <pic:pic xmlns:pic="http://schemas.openxmlformats.org/drawingml/2006/picture">
+                  <pic:nvPicPr>
+                    <pic:cNvPr id="8" name="pollution_Villefranche Centre.png"/>
+                    <pic:cNvPicPr/>
+                  </pic:nvPicPr>
+                  <pic:blipFill rotWithShape="1">
+                    <a:blip r:embed="rId11">
+                      <a:extLst>
+                        <a:ext uri="{28A0092B-C50C-407E-A947-70E740481C1C}">
+                          <a14:useLocalDpi xmlns:a14="http://schemas.microsoft.com/office/drawing/2010/main" val="0"/>
+                        </a:ext>
+                      </a:extLst>
+                    </a:blip>
+                    <a:srcRect b="10303"/>
+                    <a:stretch/>
+                  </pic:blipFill>
+                  <pic:spPr bwMode="auto">
+                    <a:xfrm>
+                      <a:off x="0" y="0"/>
+                      <a:ext cx="4940764" cy="2954467"/>
+                    </a:xfrm>
+                    <a:prstGeom prst="rect">
+                      <a:avLst/>
+                    </a:prstGeom>
+                    <a:ln>
+                      <a:noFill/>
+                    </a:ln>
+                    <a:extLst>
+                      <a:ext uri="{53640926-AAD7-44D8-BBD7-CCE9431645EC}">
+                        <a14:shadowObscured xmlns:a14="http://schemas.microsoft.com/office/drawing/2010/main"/>
+                      </a:ext>
+                    </a:extLst>
+                  </pic:spPr>
+                </pic:pic>
+              </a:graphicData>
+            </a:graphic>
+          </wp:inline>
+        </w:drawing>
+      </w:r>
+    </w:p>
+    <w:p>
+      <w:pPr>
+        <w:pStyle w:val="NormalWeb"/>
+        <w:jc w:val="both"/>
+        <w:rPr>
+          <w:rFonts w:ascii="Cambria" w:hAnsi="Cambria"/>
+        </w:rPr>
       </w:pPr>
     </w:p>
     <w:sectPr>
@@ -1100,6 +1219,92 @@
 <file path=word/numbering.xml><?xml version="1.0" encoding="utf-8"?>
 <w:numbering xmlns:wpc="http://schemas.microsoft.com/office/word/2010/wordprocessingCanvas" xmlns:cx="http://schemas.microsoft.com/office/drawing/2014/chartex" xmlns:cx1="http://schemas.microsoft.com/office/drawing/2015/9/8/chartex" xmlns:cx2="http://schemas.microsoft.com/office/drawing/2015/10/21/chartex" xmlns:cx3="http://schemas.microsoft.com/office/drawing/2016/5/9/chartex" xmlns:cx4="http://schemas.microsoft.com/office/drawing/2016/5/10/chartex" xmlns:cx5="http://schemas.microsoft.com/office/drawing/2016/5/11/chartex" xmlns:cx6="http://schemas.microsoft.com/office/drawing/2016/5/12/chartex" xmlns:cx7="http://schemas.microsoft.com/office/drawing/2016/5/13/chartex" xmlns:cx8="http://schemas.microsoft.com/office/drawing/2016/5/14/chartex" xmlns:mc="http://schemas.openxmlformats.org/markup-compatibility/2006" xmlns:aink="http://schemas.microsoft.com/office/drawing/2016/ink" xmlns:am3d="http://schemas.microsoft.com/office/drawing/2017/model3d" xmlns:o="urn:schemas-microsoft-com:office:office" xmlns:r="http://schemas.openxmlformats.org/officeDocument/2006/relationships" xmlns:m="http://schemas.openxmlformats.org/officeDocument/2006/math" xmlns:v="urn:schemas-microsoft-com:vml" xmlns:wp14="http://schemas.microsoft.com/office/word/2010/wordprocessingDrawing" xmlns:wp="http://schemas.openxmlformats.org/drawingml/2006/wordprocessingDrawing" xmlns:w10="urn:schemas-microsoft-com:office:word" xmlns:w="http://schemas.openxmlformats.org/wordprocessingml/2006/main" xmlns:w14="http://schemas.microsoft.com/office/word/2010/wordml" xmlns:w15="http://schemas.microsoft.com/office/word/2012/wordml" xmlns:w16cid="http://schemas.microsoft.com/office/word/2016/wordml/cid" xmlns:w16se="http://schemas.microsoft.com/office/word/2015/wordml/symex" xmlns:wpg="http://schemas.microsoft.com/office/word/2010/wordprocessingGroup" xmlns:wpi="http://schemas.microsoft.com/office/word/2010/wordprocessingInk" xmlns:wne="http://schemas.microsoft.com/office/word/2006/wordml" xmlns:wps="http://schemas.microsoft.com/office/word/2010/wordprocessingShape" mc:Ignorable="w14 w15 w16se w16cid wp14">
   <w:abstractNum w:abstractNumId="0" w15:restartNumberingAfterBreak="0">
+    <w:nsid w:val="12C54464"/>
+    <w:multiLevelType w:val="multilevel"/>
+    <w:tmpl w:val="FA8A0308"/>
+    <w:lvl w:ilvl="0">
+      <w:start w:val="1"/>
+      <w:numFmt w:val="decimal"/>
+      <w:lvlText w:val="%1."/>
+      <w:lvlJc w:val="left"/>
+      <w:pPr>
+        <w:ind w:left="707" w:hanging="283"/>
+      </w:pPr>
+    </w:lvl>
+    <w:lvl w:ilvl="1">
+      <w:start w:val="1"/>
+      <w:numFmt w:val="decimal"/>
+      <w:lvlText w:val="%2."/>
+      <w:lvlJc w:val="left"/>
+      <w:pPr>
+        <w:ind w:left="1414" w:hanging="283"/>
+      </w:pPr>
+    </w:lvl>
+    <w:lvl w:ilvl="2">
+      <w:start w:val="1"/>
+      <w:numFmt w:val="decimal"/>
+      <w:lvlText w:val="%3."/>
+      <w:lvlJc w:val="left"/>
+      <w:pPr>
+        <w:ind w:left="2121" w:hanging="283"/>
+      </w:pPr>
+    </w:lvl>
+    <w:lvl w:ilvl="3">
+      <w:start w:val="1"/>
+      <w:numFmt w:val="decimal"/>
+      <w:lvlText w:val="%4."/>
+      <w:lvlJc w:val="left"/>
+      <w:pPr>
+        <w:ind w:left="2828" w:hanging="283"/>
+      </w:pPr>
+    </w:lvl>
+    <w:lvl w:ilvl="4">
+      <w:start w:val="1"/>
+      <w:numFmt w:val="decimal"/>
+      <w:lvlText w:val="%5."/>
+      <w:lvlJc w:val="left"/>
+      <w:pPr>
+        <w:ind w:left="3535" w:hanging="283"/>
+      </w:pPr>
+    </w:lvl>
+    <w:lvl w:ilvl="5">
+      <w:start w:val="1"/>
+      <w:numFmt w:val="decimal"/>
+      <w:lvlText w:val="%6."/>
+      <w:lvlJc w:val="left"/>
+      <w:pPr>
+        <w:ind w:left="4242" w:hanging="283"/>
+      </w:pPr>
+    </w:lvl>
+    <w:lvl w:ilvl="6">
+      <w:start w:val="1"/>
+      <w:numFmt w:val="decimal"/>
+      <w:lvlText w:val="%7."/>
+      <w:lvlJc w:val="left"/>
+      <w:pPr>
+        <w:ind w:left="4949" w:hanging="283"/>
+      </w:pPr>
+    </w:lvl>
+    <w:lvl w:ilvl="7">
+      <w:start w:val="1"/>
+      <w:numFmt w:val="decimal"/>
+      <w:lvlText w:val="%8."/>
+      <w:lvlJc w:val="left"/>
+      <w:pPr>
+        <w:ind w:left="5656" w:hanging="283"/>
+      </w:pPr>
+    </w:lvl>
+    <w:lvl w:ilvl="8">
+      <w:start w:val="1"/>
+      <w:numFmt w:val="decimal"/>
+      <w:lvlText w:val="%9."/>
+      <w:lvlJc w:val="left"/>
+      <w:pPr>
+        <w:ind w:left="6363" w:hanging="283"/>
+      </w:pPr>
+    </w:lvl>
+  </w:abstractNum>
+  <w:abstractNum w:abstractNumId="1" w15:restartNumberingAfterBreak="0">
     <w:nsid w:val="29EB4481"/>
     <w:multiLevelType w:val="hybridMultilevel"/>
     <w:tmpl w:val="BA1A2522"/>
@@ -1212,7 +1417,197 @@
       </w:rPr>
     </w:lvl>
   </w:abstractNum>
-  <w:abstractNum w:abstractNumId="1" w15:restartNumberingAfterBreak="0">
+  <w:abstractNum w:abstractNumId="2" w15:restartNumberingAfterBreak="0">
+    <w:nsid w:val="39A77BF3"/>
+    <w:multiLevelType w:val="hybridMultilevel"/>
+    <w:tmpl w:val="7F58BBC0"/>
+    <w:lvl w:ilvl="0" w:tplc="040C000F">
+      <w:start w:val="1"/>
+      <w:numFmt w:val="decimal"/>
+      <w:lvlText w:val="%1."/>
+      <w:lvlJc w:val="left"/>
+      <w:pPr>
+        <w:ind w:left="720" w:hanging="360"/>
+      </w:pPr>
+    </w:lvl>
+    <w:lvl w:ilvl="1" w:tplc="040C0019" w:tentative="1">
+      <w:start w:val="1"/>
+      <w:numFmt w:val="lowerLetter"/>
+      <w:lvlText w:val="%2."/>
+      <w:lvlJc w:val="left"/>
+      <w:pPr>
+        <w:ind w:left="1440" w:hanging="360"/>
+      </w:pPr>
+    </w:lvl>
+    <w:lvl w:ilvl="2" w:tplc="040C001B" w:tentative="1">
+      <w:start w:val="1"/>
+      <w:numFmt w:val="lowerRoman"/>
+      <w:lvlText w:val="%3."/>
+      <w:lvlJc w:val="right"/>
+      <w:pPr>
+        <w:ind w:left="2160" w:hanging="180"/>
+      </w:pPr>
+    </w:lvl>
+    <w:lvl w:ilvl="3" w:tplc="040C000F" w:tentative="1">
+      <w:start w:val="1"/>
+      <w:numFmt w:val="decimal"/>
+      <w:lvlText w:val="%4."/>
+      <w:lvlJc w:val="left"/>
+      <w:pPr>
+        <w:ind w:left="2880" w:hanging="360"/>
+      </w:pPr>
+    </w:lvl>
+    <w:lvl w:ilvl="4" w:tplc="040C0019" w:tentative="1">
+      <w:start w:val="1"/>
+      <w:numFmt w:val="lowerLetter"/>
+      <w:lvlText w:val="%5."/>
+      <w:lvlJc w:val="left"/>
+      <w:pPr>
+        <w:ind w:left="3600" w:hanging="360"/>
+      </w:pPr>
+    </w:lvl>
+    <w:lvl w:ilvl="5" w:tplc="040C001B" w:tentative="1">
+      <w:start w:val="1"/>
+      <w:numFmt w:val="lowerRoman"/>
+      <w:lvlText w:val="%6."/>
+      <w:lvlJc w:val="right"/>
+      <w:pPr>
+        <w:ind w:left="4320" w:hanging="180"/>
+      </w:pPr>
+    </w:lvl>
+    <w:lvl w:ilvl="6" w:tplc="040C000F" w:tentative="1">
+      <w:start w:val="1"/>
+      <w:numFmt w:val="decimal"/>
+      <w:lvlText w:val="%7."/>
+      <w:lvlJc w:val="left"/>
+      <w:pPr>
+        <w:ind w:left="5040" w:hanging="360"/>
+      </w:pPr>
+    </w:lvl>
+    <w:lvl w:ilvl="7" w:tplc="040C0019" w:tentative="1">
+      <w:start w:val="1"/>
+      <w:numFmt w:val="lowerLetter"/>
+      <w:lvlText w:val="%8."/>
+      <w:lvlJc w:val="left"/>
+      <w:pPr>
+        <w:ind w:left="5760" w:hanging="360"/>
+      </w:pPr>
+    </w:lvl>
+    <w:lvl w:ilvl="8" w:tplc="040C001B" w:tentative="1">
+      <w:start w:val="1"/>
+      <w:numFmt w:val="lowerRoman"/>
+      <w:lvlText w:val="%9."/>
+      <w:lvlJc w:val="right"/>
+      <w:pPr>
+        <w:ind w:left="6480" w:hanging="180"/>
+      </w:pPr>
+    </w:lvl>
+  </w:abstractNum>
+  <w:abstractNum w:abstractNumId="3" w15:restartNumberingAfterBreak="0">
+    <w:nsid w:val="63823EA9"/>
+    <w:multiLevelType w:val="multilevel"/>
+    <w:tmpl w:val="2D683B08"/>
+    <w:lvl w:ilvl="0">
+      <w:numFmt w:val="bullet"/>
+      <w:lvlText w:val="•"/>
+      <w:lvlJc w:val="left"/>
+      <w:pPr>
+        <w:ind w:left="707" w:hanging="283"/>
+      </w:pPr>
+      <w:rPr>
+        <w:rFonts w:ascii="OpenSymbol" w:eastAsia="OpenSymbol" w:hAnsi="OpenSymbol" w:cs="OpenSymbol"/>
+      </w:rPr>
+    </w:lvl>
+    <w:lvl w:ilvl="1">
+      <w:numFmt w:val="bullet"/>
+      <w:lvlText w:val="•"/>
+      <w:lvlJc w:val="left"/>
+      <w:pPr>
+        <w:ind w:left="1414" w:hanging="283"/>
+      </w:pPr>
+      <w:rPr>
+        <w:rFonts w:ascii="OpenSymbol" w:eastAsia="OpenSymbol" w:hAnsi="OpenSymbol" w:cs="OpenSymbol"/>
+      </w:rPr>
+    </w:lvl>
+    <w:lvl w:ilvl="2">
+      <w:numFmt w:val="bullet"/>
+      <w:lvlText w:val="•"/>
+      <w:lvlJc w:val="left"/>
+      <w:pPr>
+        <w:ind w:left="2121" w:hanging="283"/>
+      </w:pPr>
+      <w:rPr>
+        <w:rFonts w:ascii="OpenSymbol" w:eastAsia="OpenSymbol" w:hAnsi="OpenSymbol" w:cs="OpenSymbol"/>
+      </w:rPr>
+    </w:lvl>
+    <w:lvl w:ilvl="3">
+      <w:numFmt w:val="bullet"/>
+      <w:lvlText w:val="•"/>
+      <w:lvlJc w:val="left"/>
+      <w:pPr>
+        <w:ind w:left="2828" w:hanging="283"/>
+      </w:pPr>
+      <w:rPr>
+        <w:rFonts w:ascii="OpenSymbol" w:eastAsia="OpenSymbol" w:hAnsi="OpenSymbol" w:cs="OpenSymbol"/>
+      </w:rPr>
+    </w:lvl>
+    <w:lvl w:ilvl="4">
+      <w:numFmt w:val="bullet"/>
+      <w:lvlText w:val="•"/>
+      <w:lvlJc w:val="left"/>
+      <w:pPr>
+        <w:ind w:left="3535" w:hanging="283"/>
+      </w:pPr>
+      <w:rPr>
+        <w:rFonts w:ascii="OpenSymbol" w:eastAsia="OpenSymbol" w:hAnsi="OpenSymbol" w:cs="OpenSymbol"/>
+      </w:rPr>
+    </w:lvl>
+    <w:lvl w:ilvl="5">
+      <w:numFmt w:val="bullet"/>
+      <w:lvlText w:val="•"/>
+      <w:lvlJc w:val="left"/>
+      <w:pPr>
+        <w:ind w:left="4242" w:hanging="283"/>
+      </w:pPr>
+      <w:rPr>
+        <w:rFonts w:ascii="OpenSymbol" w:eastAsia="OpenSymbol" w:hAnsi="OpenSymbol" w:cs="OpenSymbol"/>
+      </w:rPr>
+    </w:lvl>
+    <w:lvl w:ilvl="6">
+      <w:numFmt w:val="bullet"/>
+      <w:lvlText w:val="•"/>
+      <w:lvlJc w:val="left"/>
+      <w:pPr>
+        <w:ind w:left="4949" w:hanging="283"/>
+      </w:pPr>
+      <w:rPr>
+        <w:rFonts w:ascii="OpenSymbol" w:eastAsia="OpenSymbol" w:hAnsi="OpenSymbol" w:cs="OpenSymbol"/>
+      </w:rPr>
+    </w:lvl>
+    <w:lvl w:ilvl="7">
+      <w:numFmt w:val="bullet"/>
+      <w:lvlText w:val="•"/>
+      <w:lvlJc w:val="left"/>
+      <w:pPr>
+        <w:ind w:left="5656" w:hanging="283"/>
+      </w:pPr>
+      <w:rPr>
+        <w:rFonts w:ascii="OpenSymbol" w:eastAsia="OpenSymbol" w:hAnsi="OpenSymbol" w:cs="OpenSymbol"/>
+      </w:rPr>
+    </w:lvl>
+    <w:lvl w:ilvl="8">
+      <w:numFmt w:val="bullet"/>
+      <w:lvlText w:val="•"/>
+      <w:lvlJc w:val="left"/>
+      <w:pPr>
+        <w:ind w:left="6363" w:hanging="283"/>
+      </w:pPr>
+      <w:rPr>
+        <w:rFonts w:ascii="OpenSymbol" w:eastAsia="OpenSymbol" w:hAnsi="OpenSymbol" w:cs="OpenSymbol"/>
+      </w:rPr>
+    </w:lvl>
+  </w:abstractNum>
+  <w:abstractNum w:abstractNumId="4" w15:restartNumberingAfterBreak="0">
     <w:nsid w:val="6AE52D61"/>
     <w:multiLevelType w:val="hybridMultilevel"/>
     <w:tmpl w:val="51E40858"/>
@@ -1325,7 +1720,7 @@
       </w:rPr>
     </w:lvl>
   </w:abstractNum>
-  <w:abstractNum w:abstractNumId="2" w15:restartNumberingAfterBreak="0">
+  <w:abstractNum w:abstractNumId="5" w15:restartNumberingAfterBreak="0">
     <w:nsid w:val="7DFF6390"/>
     <w:multiLevelType w:val="hybridMultilevel"/>
     <w:tmpl w:val="FEE66954"/>
@@ -1439,12 +1834,21 @@
     </w:lvl>
   </w:abstractNum>
   <w:num w:numId="1">
+    <w:abstractNumId w:val="4"/>
+  </w:num>
+  <w:num w:numId="2">
     <w:abstractNumId w:val="1"/>
   </w:num>
-  <w:num w:numId="2">
+  <w:num w:numId="3">
+    <w:abstractNumId w:val="5"/>
+  </w:num>
+  <w:num w:numId="4">
+    <w:abstractNumId w:val="3"/>
+  </w:num>
+  <w:num w:numId="5">
     <w:abstractNumId w:val="0"/>
   </w:num>
-  <w:num w:numId="3">
+  <w:num w:numId="6">
     <w:abstractNumId w:val="2"/>
   </w:num>
 </w:numbering>
@@ -1873,7 +2277,6 @@
     <w:name w:val="Normal (Web)"/>
     <w:basedOn w:val="Normal"/>
     <w:uiPriority w:val="99"/>
-    <w:semiHidden/>
     <w:unhideWhenUsed/>
     <w:rsid w:val="00CA7D79"/>
     <w:pPr>
@@ -1882,6 +2285,21 @@
     <w:rPr>
       <w:rFonts w:ascii="Times New Roman" w:eastAsia="Times New Roman" w:hAnsi="Times New Roman" w:cs="Times New Roman"/>
       <w:lang w:eastAsia="fr-FR"/>
+    </w:rPr>
+  </w:style>
+  <w:style w:type="paragraph" w:customStyle="1" w:styleId="Textbody">
+    <w:name w:val="Text body"/>
+    <w:basedOn w:val="Normal"/>
+    <w:rsid w:val="001E1742"/>
+    <w:pPr>
+      <w:suppressAutoHyphens/>
+      <w:autoSpaceDN w:val="0"/>
+      <w:spacing w:after="120"/>
+      <w:textAlignment w:val="baseline"/>
+    </w:pPr>
+    <w:rPr>
+      <w:rFonts w:ascii="Calibri" w:eastAsia="SimSun" w:hAnsi="Calibri" w:cs="Calibri"/>
+      <w:kern w:val="3"/>
     </w:rPr>
   </w:style>
 </w:styles>

--- a/Guide.docx
+++ b/Guide.docx
@@ -421,7 +421,21 @@
         <w:rPr>
           <w:rFonts w:ascii="Cambria" w:hAnsi="Cambria"/>
         </w:rPr>
-        <w:t xml:space="preserve"> est de fournir des informations sur les mesures de polluants atmosphériques provenant du réseau ATMO Auvergne-Rhône-Alpe. En utilisant les bases de données fournies par</w:t>
+        <w:t xml:space="preserve"> est de fournir des informations sur les mesures de polluants atmosphériques provenant du réseau ATMO Auvergne-Rhône-Alpe</w:t>
+      </w:r>
+      <w:r>
+        <w:rPr>
+          <w:rFonts w:ascii="Cambria" w:hAnsi="Cambria"/>
+        </w:rPr>
+        <w:t>s</w:t>
+      </w:r>
+      <w:bookmarkStart w:id="0" w:name="_GoBack"/>
+      <w:bookmarkEnd w:id="0"/>
+      <w:r>
+        <w:rPr>
+          <w:rFonts w:ascii="Cambria" w:hAnsi="Cambria"/>
+        </w:rPr>
+        <w:t>. En utilisant les bases de données fournies par</w:t>
       </w:r>
       <w:r>
         <w:rPr>
@@ -715,15 +729,7 @@
         <w:rPr>
           <w:rFonts w:ascii="Cambria" w:hAnsi="Cambria"/>
         </w:rPr>
-        <w:t xml:space="preserve"> (v</w:t>
-      </w:r>
-      <w:bookmarkStart w:id="0" w:name="_GoBack"/>
-      <w:bookmarkEnd w:id="0"/>
-      <w:r>
-        <w:rPr>
-          <w:rFonts w:ascii="Cambria" w:hAnsi="Cambria"/>
-        </w:rPr>
-        <w:t>ous pouvez changer 8080 à une autre valeur dans serveur.py si ça ne marche pas )</w:t>
+        <w:t xml:space="preserve"> (vous pouvez changer 8080 à une autre valeur dans serveur.py si ça ne marche pas )</w:t>
       </w:r>
     </w:p>
     <w:p>
